--- a/Narrative Visualization Project Essay.docx
+++ b/Narrative Visualization Project Essay.docx
@@ -45,207 +45,201 @@
           <w:rFonts w:ascii="Times New Roman" w:hAnsi="Times New Roman" w:cs="Times New Roman"/>
         </w:rPr>
       </w:pPr>
-      <w:r>
-        <w:rPr>
-          <w:rFonts w:ascii="Times New Roman" w:hAnsi="Times New Roman" w:cs="Times New Roman"/>
-        </w:rPr>
-        <w:t>Bin Feng</w:t>
-      </w:r>
-    </w:p>
-    <w:p>
-      <w:pPr>
-        <w:rPr>
-          <w:rFonts w:ascii="Times New Roman" w:hAnsi="Times New Roman" w:cs="Times New Roman"/>
-        </w:rPr>
-      </w:pPr>
-    </w:p>
-    <w:p>
-      <w:pPr>
-        <w:spacing w:line="360" w:lineRule="auto"/>
-        <w:rPr>
-          <w:rFonts w:ascii="Times New Roman" w:hAnsi="Times New Roman" w:cs="Times New Roman"/>
-          <w:b/>
-          <w:u w:val="single"/>
-        </w:rPr>
-      </w:pPr>
-      <w:r>
-        <w:rPr>
-          <w:rFonts w:ascii="Times New Roman" w:hAnsi="Times New Roman" w:cs="Times New Roman"/>
-          <w:b/>
-          <w:u w:val="single"/>
-        </w:rPr>
-        <w:t>Messaging</w:t>
-      </w:r>
-    </w:p>
-    <w:p>
-      <w:pPr>
-        <w:rPr>
-          <w:rFonts w:ascii="Times New Roman" w:hAnsi="Times New Roman" w:cs="Times New Roman"/>
-        </w:rPr>
-      </w:pPr>
-      <w:r>
-        <w:rPr>
-          <w:rFonts w:ascii="Times New Roman" w:hAnsi="Times New Roman" w:cs="Times New Roman"/>
-        </w:rPr>
-        <w:t xml:space="preserve">In this narrative visualization, </w:t>
-      </w:r>
-      <w:r>
-        <w:rPr>
-          <w:rFonts w:ascii="Times New Roman" w:hAnsi="Times New Roman" w:cs="Times New Roman"/>
-          <w:b/>
-        </w:rPr>
-        <w:t xml:space="preserve">life expectancy </w:t>
-      </w:r>
-      <w:r>
-        <w:rPr>
-          <w:rFonts w:ascii="Times New Roman" w:hAnsi="Times New Roman" w:cs="Times New Roman"/>
-        </w:rPr>
-        <w:t xml:space="preserve">in the selected 10 countries is the main topic I investigated. The messages I want to convey are how the life expectancies are different among countries, between genders, and how it is related to the GDP per Capita in these countries. After visualizing life expectancy by countries, viewers can observe which countries have longer or shorter life expectancy. Viewers may also note the life expectancy difference between male and female (i.e. female has longer life expectancy than male) which is validated in scene 2-3. After exploring the main scene 2, we found that the life expectancy has some sort of relationship with the </w:t>
-      </w:r>
-      <w:r>
-        <w:rPr>
-          <w:rFonts w:ascii="Times New Roman" w:hAnsi="Times New Roman" w:cs="Times New Roman"/>
-        </w:rPr>
-        <w:t>economy condition</w:t>
-      </w:r>
-      <w:r>
-        <w:rPr>
-          <w:rFonts w:ascii="Times New Roman" w:hAnsi="Times New Roman" w:cs="Times New Roman"/>
-        </w:rPr>
-        <w:t xml:space="preserve"> of the country. Then viewers can dig more into main scene 3 to see how GDP per Capita is related with life expectancy. And it is found that normally higher GDP per Capita leads to longer life expectancy.</w:t>
-      </w:r>
-    </w:p>
-    <w:p>
-      <w:pPr>
-        <w:rPr>
-          <w:rFonts w:ascii="Times New Roman" w:hAnsi="Times New Roman" w:cs="Times New Roman"/>
-        </w:rPr>
-      </w:pPr>
-    </w:p>
-    <w:p>
-      <w:pPr>
-        <w:spacing w:line="360" w:lineRule="auto"/>
-        <w:rPr>
-          <w:rFonts w:ascii="Times New Roman" w:hAnsi="Times New Roman" w:cs="Times New Roman"/>
-          <w:b/>
-          <w:u w:val="single"/>
-        </w:rPr>
-      </w:pPr>
-      <w:r>
-        <w:rPr>
-          <w:rFonts w:ascii="Times New Roman" w:hAnsi="Times New Roman" w:cs="Times New Roman"/>
-          <w:b/>
-          <w:u w:val="single"/>
-        </w:rPr>
-        <w:t>Narrative Structure</w:t>
-      </w:r>
-    </w:p>
-    <w:p>
-      <w:pPr>
-        <w:rPr>
-          <w:rFonts w:ascii="Times New Roman" w:hAnsi="Times New Roman" w:cs="Times New Roman"/>
-        </w:rPr>
-      </w:pPr>
-      <w:r>
-        <w:rPr>
-          <w:rFonts w:ascii="Times New Roman" w:hAnsi="Times New Roman" w:cs="Times New Roman"/>
-        </w:rPr>
-        <w:t xml:space="preserve">My narrative visualization follows the </w:t>
-      </w:r>
-      <w:r>
-        <w:rPr>
-          <w:rFonts w:ascii="Times New Roman" w:hAnsi="Times New Roman" w:cs="Times New Roman"/>
-          <w:b/>
-        </w:rPr>
-        <w:t>interactive slideshow</w:t>
-      </w:r>
-      <w:r>
-        <w:rPr>
-          <w:rFonts w:ascii="Times New Roman" w:hAnsi="Times New Roman" w:cs="Times New Roman"/>
-        </w:rPr>
-        <w:t xml:space="preserve"> structure. There is an author directed path through the visualization of life expectancy differences and its relationship with GDP per Capita. </w:t>
-      </w:r>
-      <w:r>
-        <w:rPr>
-          <w:rFonts w:ascii="Times New Roman" w:hAnsi="Times New Roman" w:cs="Times New Roman"/>
-        </w:rPr>
-        <w:t>Along</w:t>
-      </w:r>
-      <w:r>
-        <w:rPr>
-          <w:rFonts w:ascii="Times New Roman" w:hAnsi="Times New Roman" w:cs="Times New Roman"/>
-        </w:rPr>
-        <w:t xml:space="preserve"> this path, viewers can drill down into more details in each slide. For example, in the slide discussing about life expectancy differences, viewers can explore male life expectancy differences between 2000 and 2012, female life expectancy between 2000 and 2012, and life </w:t>
-      </w:r>
-      <w:r>
-        <w:rPr>
-          <w:rFonts w:ascii="Times New Roman" w:hAnsi="Times New Roman" w:cs="Times New Roman"/>
-        </w:rPr>
-        <w:t>expectancy</w:t>
-      </w:r>
-      <w:r>
-        <w:rPr>
-          <w:rFonts w:ascii="Times New Roman" w:hAnsi="Times New Roman" w:cs="Times New Roman"/>
-        </w:rPr>
-        <w:t xml:space="preserve"> by gender in 2012 by clicking different slide numbers (i.e. scene 2-1. scene 2-2. and scene 2-3). In the slide discussing life expectancy relationship with GDP per Capita, viewers can also switch the relationship between male and female by clicking different slide numbers (i.e. scene 3-1, and scene 3-2). If viewers are not interested in the details, they can continue by clicking the "next" button in each page.  </w:t>
-      </w:r>
-    </w:p>
-    <w:p>
-      <w:pPr>
-        <w:rPr>
-          <w:rFonts w:ascii="Times New Roman" w:hAnsi="Times New Roman" w:cs="Times New Roman"/>
-        </w:rPr>
-      </w:pPr>
-    </w:p>
-    <w:p>
-      <w:pPr>
-        <w:spacing w:line="360" w:lineRule="auto"/>
-        <w:rPr>
-          <w:rFonts w:ascii="Times New Roman" w:hAnsi="Times New Roman" w:cs="Times New Roman"/>
-          <w:b/>
-          <w:u w:val="single"/>
-        </w:rPr>
-      </w:pPr>
-      <w:r>
-        <w:rPr>
-          <w:rFonts w:ascii="Times New Roman" w:hAnsi="Times New Roman" w:cs="Times New Roman"/>
-          <w:b/>
-          <w:u w:val="single"/>
-        </w:rPr>
-        <w:t>Visual Structure</w:t>
-      </w:r>
-    </w:p>
-    <w:p>
-      <w:pPr>
-        <w:rPr>
-          <w:rFonts w:ascii="Times New Roman" w:hAnsi="Times New Roman" w:cs="Times New Roman"/>
-        </w:rPr>
-      </w:pPr>
-      <w:r>
-        <w:rPr>
-          <w:rFonts w:ascii="Times New Roman" w:hAnsi="Times New Roman" w:cs="Times New Roman"/>
-        </w:rPr>
-        <w:t>For all the scenes in this narrative visualization, same background color, chart background color, scene layout (i.e. one chart followed by some descriptions), chart and text centering are used for visualization consistency. Scene titles, ax</w:t>
-      </w:r>
-      <w:r>
-        <w:rPr>
-          <w:rFonts w:ascii="Times New Roman" w:hAnsi="Times New Roman" w:cs="Times New Roman"/>
-        </w:rPr>
-        <w:t>es</w:t>
-      </w:r>
-      <w:r>
-        <w:rPr>
-          <w:rFonts w:ascii="Times New Roman" w:hAnsi="Times New Roman" w:cs="Times New Roman"/>
-        </w:rPr>
-        <w:t>, and legends are provided in all scenes to help viewers understand the data. Sl</w:t>
-      </w:r>
       <w:bookmarkStart w:id="0" w:name="_GoBack"/>
       <w:bookmarkEnd w:id="0"/>
       <w:r>
         <w:rPr>
           <w:rFonts w:ascii="Times New Roman" w:hAnsi="Times New Roman" w:cs="Times New Roman"/>
         </w:rPr>
-        <w:t>ide numbers as well as "back" and "next" buttons are also provided to help viewers navigate between scenes.</w:t>
+        <w:t>Bin Feng</w:t>
+      </w:r>
+    </w:p>
+    <w:p>
+      <w:pPr>
+        <w:rPr>
+          <w:rFonts w:ascii="Times New Roman" w:hAnsi="Times New Roman" w:cs="Times New Roman"/>
+        </w:rPr>
+      </w:pPr>
+    </w:p>
+    <w:p>
+      <w:pPr>
+        <w:spacing w:line="360" w:lineRule="auto"/>
+        <w:rPr>
+          <w:rFonts w:ascii="Times New Roman" w:hAnsi="Times New Roman" w:cs="Times New Roman"/>
+          <w:b/>
+          <w:u w:val="single"/>
+        </w:rPr>
+      </w:pPr>
+      <w:r>
+        <w:rPr>
+          <w:rFonts w:ascii="Times New Roman" w:hAnsi="Times New Roman" w:cs="Times New Roman"/>
+          <w:b/>
+          <w:u w:val="single"/>
+        </w:rPr>
+        <w:t>Messaging</w:t>
+      </w:r>
+    </w:p>
+    <w:p>
+      <w:pPr>
+        <w:rPr>
+          <w:rFonts w:ascii="Times New Roman" w:hAnsi="Times New Roman" w:cs="Times New Roman"/>
+        </w:rPr>
+      </w:pPr>
+      <w:r>
+        <w:rPr>
+          <w:rFonts w:ascii="Times New Roman" w:hAnsi="Times New Roman" w:cs="Times New Roman"/>
+        </w:rPr>
+        <w:t xml:space="preserve">In this narrative visualization, </w:t>
+      </w:r>
+      <w:r>
+        <w:rPr>
+          <w:rFonts w:ascii="Times New Roman" w:hAnsi="Times New Roman" w:cs="Times New Roman"/>
+          <w:b/>
+        </w:rPr>
+        <w:t xml:space="preserve">life expectancy </w:t>
+      </w:r>
+      <w:r>
+        <w:rPr>
+          <w:rFonts w:ascii="Times New Roman" w:hAnsi="Times New Roman" w:cs="Times New Roman"/>
+        </w:rPr>
+        <w:t xml:space="preserve">in the selected 10 countries is the main topic I investigated. The messages I want to convey are how the life expectancies are different among countries, between genders, and how it is related to the GDP per Capita in these countries. After visualizing life expectancy by countries, viewers can observe which countries have longer or shorter life expectancy. Viewers may also note the life expectancy difference between male and female (i.e. female has longer life expectancy than male) which is validated in scene 2-3. After exploring the main scene 2, we found that the life expectancy has some sort of relationship with the </w:t>
+      </w:r>
+      <w:r>
+        <w:rPr>
+          <w:rFonts w:ascii="Times New Roman" w:hAnsi="Times New Roman" w:cs="Times New Roman"/>
+        </w:rPr>
+        <w:t>economy condition</w:t>
+      </w:r>
+      <w:r>
+        <w:rPr>
+          <w:rFonts w:ascii="Times New Roman" w:hAnsi="Times New Roman" w:cs="Times New Roman"/>
+        </w:rPr>
+        <w:t xml:space="preserve"> of the country. Then viewers can dig more into main scene 3 to see how GDP per Capita is related with life expectancy. And it is found that normally higher GDP per Capita leads to longer life expectancy.</w:t>
+      </w:r>
+    </w:p>
+    <w:p>
+      <w:pPr>
+        <w:rPr>
+          <w:rFonts w:ascii="Times New Roman" w:hAnsi="Times New Roman" w:cs="Times New Roman"/>
+        </w:rPr>
+      </w:pPr>
+    </w:p>
+    <w:p>
+      <w:pPr>
+        <w:spacing w:line="360" w:lineRule="auto"/>
+        <w:rPr>
+          <w:rFonts w:ascii="Times New Roman" w:hAnsi="Times New Roman" w:cs="Times New Roman"/>
+          <w:b/>
+          <w:u w:val="single"/>
+        </w:rPr>
+      </w:pPr>
+      <w:r>
+        <w:rPr>
+          <w:rFonts w:ascii="Times New Roman" w:hAnsi="Times New Roman" w:cs="Times New Roman"/>
+          <w:b/>
+          <w:u w:val="single"/>
+        </w:rPr>
+        <w:t>Narrative Structure</w:t>
+      </w:r>
+    </w:p>
+    <w:p>
+      <w:pPr>
+        <w:rPr>
+          <w:rFonts w:ascii="Times New Roman" w:hAnsi="Times New Roman" w:cs="Times New Roman"/>
+        </w:rPr>
+      </w:pPr>
+      <w:r>
+        <w:rPr>
+          <w:rFonts w:ascii="Times New Roman" w:hAnsi="Times New Roman" w:cs="Times New Roman"/>
+        </w:rPr>
+        <w:t xml:space="preserve">My narrative visualization follows the </w:t>
+      </w:r>
+      <w:r>
+        <w:rPr>
+          <w:rFonts w:ascii="Times New Roman" w:hAnsi="Times New Roman" w:cs="Times New Roman"/>
+          <w:b/>
+        </w:rPr>
+        <w:t>interactive slideshow</w:t>
+      </w:r>
+      <w:r>
+        <w:rPr>
+          <w:rFonts w:ascii="Times New Roman" w:hAnsi="Times New Roman" w:cs="Times New Roman"/>
+        </w:rPr>
+        <w:t xml:space="preserve"> structure. There is an author directed path through the visualization of life expectancy differences and its relationship with GDP per Capita. </w:t>
+      </w:r>
+      <w:r>
+        <w:rPr>
+          <w:rFonts w:ascii="Times New Roman" w:hAnsi="Times New Roman" w:cs="Times New Roman"/>
+        </w:rPr>
+        <w:t>Along</w:t>
+      </w:r>
+      <w:r>
+        <w:rPr>
+          <w:rFonts w:ascii="Times New Roman" w:hAnsi="Times New Roman" w:cs="Times New Roman"/>
+        </w:rPr>
+        <w:t xml:space="preserve"> this path, viewers can drill down into more details in each slide. For example, in the slide discussing about life expectancy differences, viewers can explore male life expectancy differences between 2000 and 2012, female life expectancy between 2000 and 2012, and life </w:t>
+      </w:r>
+      <w:r>
+        <w:rPr>
+          <w:rFonts w:ascii="Times New Roman" w:hAnsi="Times New Roman" w:cs="Times New Roman"/>
+        </w:rPr>
+        <w:t>expectancy</w:t>
+      </w:r>
+      <w:r>
+        <w:rPr>
+          <w:rFonts w:ascii="Times New Roman" w:hAnsi="Times New Roman" w:cs="Times New Roman"/>
+        </w:rPr>
+        <w:t xml:space="preserve"> by gender in 2012 by clicking different slide numbers (i.e. scene 2-1. scene 2-2. and scene 2-3). In the slide discussing life expectancy relationship with GDP per Capita, viewers can also switch the relationship between male and female by clicking different slide numbers (i.e. scene 3-1, and scene 3-2). If viewers are not interested in the details, they can continue by clicking the "next" button in each page.  </w:t>
+      </w:r>
+    </w:p>
+    <w:p>
+      <w:pPr>
+        <w:rPr>
+          <w:rFonts w:ascii="Times New Roman" w:hAnsi="Times New Roman" w:cs="Times New Roman"/>
+        </w:rPr>
+      </w:pPr>
+    </w:p>
+    <w:p>
+      <w:pPr>
+        <w:spacing w:line="360" w:lineRule="auto"/>
+        <w:rPr>
+          <w:rFonts w:ascii="Times New Roman" w:hAnsi="Times New Roman" w:cs="Times New Roman"/>
+          <w:b/>
+          <w:u w:val="single"/>
+        </w:rPr>
+      </w:pPr>
+      <w:r>
+        <w:rPr>
+          <w:rFonts w:ascii="Times New Roman" w:hAnsi="Times New Roman" w:cs="Times New Roman"/>
+          <w:b/>
+          <w:u w:val="single"/>
+        </w:rPr>
+        <w:t>Visual Structure</w:t>
+      </w:r>
+    </w:p>
+    <w:p>
+      <w:pPr>
+        <w:rPr>
+          <w:rFonts w:ascii="Times New Roman" w:hAnsi="Times New Roman" w:cs="Times New Roman"/>
+        </w:rPr>
+      </w:pPr>
+      <w:r>
+        <w:rPr>
+          <w:rFonts w:ascii="Times New Roman" w:hAnsi="Times New Roman" w:cs="Times New Roman"/>
+        </w:rPr>
+        <w:t>For all the scenes in this narrative visualization, same background color, chart background color, scene layout (i.e. one chart followed by some descriptions), chart and text centering are used for visualization consistency. Scene titles, ax</w:t>
+      </w:r>
+      <w:r>
+        <w:rPr>
+          <w:rFonts w:ascii="Times New Roman" w:hAnsi="Times New Roman" w:cs="Times New Roman"/>
+        </w:rPr>
+        <w:t>es</w:t>
+      </w:r>
+      <w:r>
+        <w:rPr>
+          <w:rFonts w:ascii="Times New Roman" w:hAnsi="Times New Roman" w:cs="Times New Roman"/>
+        </w:rPr>
+        <w:t>, and legends are provided in all scenes to help viewers understand the data. Slide numbers as well as "back" and "next" buttons are also provided to help viewers navigate between scenes.</w:t>
       </w:r>
     </w:p>
     <w:p>
@@ -935,6 +929,7 @@
       </w:r>
     </w:p>
     <w:sectPr>
+      <w:headerReference w:type="default" r:id="rId6"/>
       <w:pgSz w:w="12240" w:h="15840"/>
       <w:pgMar w:top="1440" w:right="1440" w:bottom="1440" w:left="1440" w:header="720" w:footer="720" w:gutter="0"/>
       <w:cols w:space="720"/>
@@ -942,6 +937,63 @@
     </w:sectPr>
   </w:body>
 </w:document>
+</file>
+
+<file path=word/endnotes.xml><?xml version="1.0" encoding="utf-8"?>
+<w:endnotes xmlns:wpc="http://schemas.microsoft.com/office/word/2010/wordprocessingCanvas" xmlns:cx="http://schemas.microsoft.com/office/drawing/2014/chartex" xmlns:cx1="http://schemas.microsoft.com/office/drawing/2015/9/8/chartex" xmlns:cx2="http://schemas.microsoft.com/office/drawing/2015/10/21/chartex" xmlns:cx3="http://schemas.microsoft.com/office/drawing/2016/5/9/chartex" xmlns:cx4="http://schemas.microsoft.com/office/drawing/2016/5/10/chartex" xmlns:cx5="http://schemas.microsoft.com/office/drawing/2016/5/11/chartex" xmlns:cx6="http://schemas.microsoft.com/office/drawing/2016/5/12/chartex" xmlns:cx7="http://schemas.microsoft.com/office/drawing/2016/5/13/chartex" xmlns:cx8="http://schemas.microsoft.com/office/drawing/2016/5/14/chartex" xmlns:mc="http://schemas.openxmlformats.org/markup-compatibility/2006" xmlns:aink="http://schemas.microsoft.com/office/drawing/2016/ink" xmlns:am3d="http://schemas.microsoft.com/office/drawing/2017/model3d" xmlns:o="urn:schemas-microsoft-com:office:office" xmlns:r="http://schemas.openxmlformats.org/officeDocument/2006/relationships" xmlns:m="http://schemas.openxmlformats.org/officeDocument/2006/math" xmlns:v="urn:schemas-microsoft-com:vml" xmlns:wp14="http://schemas.microsoft.com/office/word/2010/wordprocessingDrawing" xmlns:wp="http://schemas.openxmlformats.org/drawingml/2006/wordprocessingDrawing" xmlns:w10="urn:schemas-microsoft-com:office:word" xmlns:w="http://schemas.openxmlformats.org/wordprocessingml/2006/main" xmlns:w14="http://schemas.microsoft.com/office/word/2010/wordml" xmlns:w15="http://schemas.microsoft.com/office/word/2012/wordml" xmlns:w16cid="http://schemas.microsoft.com/office/word/2016/wordml/cid" xmlns:w16se="http://schemas.microsoft.com/office/word/2015/wordml/symex" xmlns:wpg="http://schemas.microsoft.com/office/word/2010/wordprocessingGroup" xmlns:wpi="http://schemas.microsoft.com/office/word/2010/wordprocessingInk" xmlns:wne="http://schemas.microsoft.com/office/word/2006/wordml" xmlns:wps="http://schemas.microsoft.com/office/word/2010/wordprocessingShape" mc:Ignorable="w14 w15 w16se w16cid wp14">
+  <w:endnote w:type="separator" w:id="-1">
+    <w:p>
+      <w:r>
+        <w:separator/>
+      </w:r>
+    </w:p>
+  </w:endnote>
+  <w:endnote w:type="continuationSeparator" w:id="0">
+    <w:p>
+      <w:r>
+        <w:continuationSeparator/>
+      </w:r>
+    </w:p>
+  </w:endnote>
+</w:endnotes>
+</file>
+
+<file path=word/footnotes.xml><?xml version="1.0" encoding="utf-8"?>
+<w:footnotes xmlns:wpc="http://schemas.microsoft.com/office/word/2010/wordprocessingCanvas" xmlns:cx="http://schemas.microsoft.com/office/drawing/2014/chartex" xmlns:cx1="http://schemas.microsoft.com/office/drawing/2015/9/8/chartex" xmlns:cx2="http://schemas.microsoft.com/office/drawing/2015/10/21/chartex" xmlns:cx3="http://schemas.microsoft.com/office/drawing/2016/5/9/chartex" xmlns:cx4="http://schemas.microsoft.com/office/drawing/2016/5/10/chartex" xmlns:cx5="http://schemas.microsoft.com/office/drawing/2016/5/11/chartex" xmlns:cx6="http://schemas.microsoft.com/office/drawing/2016/5/12/chartex" xmlns:cx7="http://schemas.microsoft.com/office/drawing/2016/5/13/chartex" xmlns:cx8="http://schemas.microsoft.com/office/drawing/2016/5/14/chartex" xmlns:mc="http://schemas.openxmlformats.org/markup-compatibility/2006" xmlns:aink="http://schemas.microsoft.com/office/drawing/2016/ink" xmlns:am3d="http://schemas.microsoft.com/office/drawing/2017/model3d" xmlns:o="urn:schemas-microsoft-com:office:office" xmlns:r="http://schemas.openxmlformats.org/officeDocument/2006/relationships" xmlns:m="http://schemas.openxmlformats.org/officeDocument/2006/math" xmlns:v="urn:schemas-microsoft-com:vml" xmlns:wp14="http://schemas.microsoft.com/office/word/2010/wordprocessingDrawing" xmlns:wp="http://schemas.openxmlformats.org/drawingml/2006/wordprocessingDrawing" xmlns:w10="urn:schemas-microsoft-com:office:word" xmlns:w="http://schemas.openxmlformats.org/wordprocessingml/2006/main" xmlns:w14="http://schemas.microsoft.com/office/word/2010/wordml" xmlns:w15="http://schemas.microsoft.com/office/word/2012/wordml" xmlns:w16cid="http://schemas.microsoft.com/office/word/2016/wordml/cid" xmlns:w16se="http://schemas.microsoft.com/office/word/2015/wordml/symex" xmlns:wpg="http://schemas.microsoft.com/office/word/2010/wordprocessingGroup" xmlns:wpi="http://schemas.microsoft.com/office/word/2010/wordprocessingInk" xmlns:wne="http://schemas.microsoft.com/office/word/2006/wordml" xmlns:wps="http://schemas.microsoft.com/office/word/2010/wordprocessingShape" mc:Ignorable="w14 w15 w16se w16cid wp14">
+  <w:footnote w:type="separator" w:id="-1">
+    <w:p>
+      <w:r>
+        <w:separator/>
+      </w:r>
+    </w:p>
+  </w:footnote>
+  <w:footnote w:type="continuationSeparator" w:id="0">
+    <w:p>
+      <w:r>
+        <w:continuationSeparator/>
+      </w:r>
+    </w:p>
+  </w:footnote>
+</w:footnotes>
+</file>
+
+<file path=word/header1.xml><?xml version="1.0" encoding="utf-8"?>
+<w:hdr xmlns:wpc="http://schemas.microsoft.com/office/word/2010/wordprocessingCanvas" xmlns:cx="http://schemas.microsoft.com/office/drawing/2014/chartex" xmlns:cx1="http://schemas.microsoft.com/office/drawing/2015/9/8/chartex" xmlns:cx2="http://schemas.microsoft.com/office/drawing/2015/10/21/chartex" xmlns:cx3="http://schemas.microsoft.com/office/drawing/2016/5/9/chartex" xmlns:cx4="http://schemas.microsoft.com/office/drawing/2016/5/10/chartex" xmlns:cx5="http://schemas.microsoft.com/office/drawing/2016/5/11/chartex" xmlns:cx6="http://schemas.microsoft.com/office/drawing/2016/5/12/chartex" xmlns:cx7="http://schemas.microsoft.com/office/drawing/2016/5/13/chartex" xmlns:cx8="http://schemas.microsoft.com/office/drawing/2016/5/14/chartex" xmlns:mc="http://schemas.openxmlformats.org/markup-compatibility/2006" xmlns:aink="http://schemas.microsoft.com/office/drawing/2016/ink" xmlns:am3d="http://schemas.microsoft.com/office/drawing/2017/model3d" xmlns:o="urn:schemas-microsoft-com:office:office" xmlns:r="http://schemas.openxmlformats.org/officeDocument/2006/relationships" xmlns:m="http://schemas.openxmlformats.org/officeDocument/2006/math" xmlns:v="urn:schemas-microsoft-com:vml" xmlns:wp14="http://schemas.microsoft.com/office/word/2010/wordprocessingDrawing" xmlns:wp="http://schemas.openxmlformats.org/drawingml/2006/wordprocessingDrawing" xmlns:w10="urn:schemas-microsoft-com:office:word" xmlns:w="http://schemas.openxmlformats.org/wordprocessingml/2006/main" xmlns:w14="http://schemas.microsoft.com/office/word/2010/wordml" xmlns:w15="http://schemas.microsoft.com/office/word/2012/wordml" xmlns:w16cid="http://schemas.microsoft.com/office/word/2016/wordml/cid" xmlns:w16se="http://schemas.microsoft.com/office/word/2015/wordml/symex" xmlns:wpg="http://schemas.microsoft.com/office/word/2010/wordprocessingGroup" xmlns:wpi="http://schemas.microsoft.com/office/word/2010/wordprocessingInk" xmlns:wne="http://schemas.microsoft.com/office/word/2006/wordml" xmlns:wps="http://schemas.microsoft.com/office/word/2010/wordprocessingShape" mc:Ignorable="w14 w15 w16se w16cid wp14">
+  <w:p>
+    <w:pPr>
+      <w:pStyle w:val="Header"/>
+      <w:rPr>
+        <w:rFonts w:ascii="Times New Roman" w:hAnsi="Times New Roman" w:cs="Times New Roman"/>
+      </w:rPr>
+    </w:pPr>
+    <w:r>
+      <w:rPr>
+        <w:rFonts w:ascii="Times New Roman" w:hAnsi="Times New Roman" w:cs="Times New Roman"/>
+      </w:rPr>
+      <w:t>UIUC CS 498 Data Visualization</w:t>
+    </w:r>
+  </w:p>
+</w:hdr>
 </file>
 
 <file path=word/styles.xml><?xml version="1.0" encoding="utf-8"?>
@@ -1377,6 +1429,48 @@
       <w:contextualSpacing/>
     </w:pPr>
   </w:style>
+  <w:style w:type="paragraph" w:styleId="Header">
+    <w:name w:val="header"/>
+    <w:basedOn w:val="Normal"/>
+    <w:link w:val="HeaderChar"/>
+    <w:uiPriority w:val="99"/>
+    <w:unhideWhenUsed/>
+    <w:rsid w:val="00222E88"/>
+    <w:pPr>
+      <w:tabs>
+        <w:tab w:val="center" w:pos="4680"/>
+        <w:tab w:val="right" w:pos="9360"/>
+      </w:tabs>
+    </w:pPr>
+  </w:style>
+  <w:style w:type="character" w:customStyle="1" w:styleId="HeaderChar">
+    <w:name w:val="Header Char"/>
+    <w:basedOn w:val="DefaultParagraphFont"/>
+    <w:link w:val="Header"/>
+    <w:uiPriority w:val="99"/>
+    <w:rsid w:val="00222E88"/>
+  </w:style>
+  <w:style w:type="paragraph" w:styleId="Footer">
+    <w:name w:val="footer"/>
+    <w:basedOn w:val="Normal"/>
+    <w:link w:val="FooterChar"/>
+    <w:uiPriority w:val="99"/>
+    <w:unhideWhenUsed/>
+    <w:rsid w:val="00222E88"/>
+    <w:pPr>
+      <w:tabs>
+        <w:tab w:val="center" w:pos="4680"/>
+        <w:tab w:val="right" w:pos="9360"/>
+      </w:tabs>
+    </w:pPr>
+  </w:style>
+  <w:style w:type="character" w:customStyle="1" w:styleId="FooterChar">
+    <w:name w:val="Footer Char"/>
+    <w:basedOn w:val="DefaultParagraphFont"/>
+    <w:link w:val="Footer"/>
+    <w:uiPriority w:val="99"/>
+    <w:rsid w:val="00222E88"/>
+  </w:style>
 </w:styles>
 </file>
 
